--- a/lab-7/lab_report.docx
+++ b/lab-7/lab_report.docx
@@ -243,7 +243,13 @@
         <w:rPr>
           <w:rFonts w:ascii="Times New Roman" w:hAnsi="Times New Roman" w:cs="Times New Roman"/>
         </w:rPr>
-        <w:t xml:space="preserve">SURENDRA TIRUWA </w:t>
+        <w:t>SUSHANT THAKUR</w:t>
+      </w:r>
+      <w:r>
+        <w:rPr>
+          <w:rFonts w:ascii="Times New Roman" w:hAnsi="Times New Roman" w:cs="Times New Roman"/>
+        </w:rPr>
+        <w:t xml:space="preserve"> </w:t>
       </w:r>
       <w:r>
         <w:rPr>
@@ -261,7 +267,7 @@
         <w:rPr>
           <w:rFonts w:ascii="Times New Roman" w:hAnsi="Times New Roman" w:cs="Times New Roman"/>
         </w:rPr>
-        <w:t>1</w:t>
+        <w:t>2</w:t>
       </w:r>
       <w:r>
         <w:rPr>
@@ -363,18 +369,7 @@
           <w:szCs w:val="36"/>
         </w:rPr>
         <w:lastRenderedPageBreak/>
-        <w:t xml:space="preserve">1. </w:t>
-      </w:r>
-      <w:r>
-        <w:rPr>
-          <w:rFonts w:ascii="Times New Roman" w:hAnsi="Times New Roman" w:cs="Times New Roman"/>
-          <w:b/>
-          <w:bCs/>
-          <w:color w:val="000000" w:themeColor="text1"/>
-          <w:sz w:val="36"/>
-          <w:szCs w:val="36"/>
-        </w:rPr>
-        <w:t>NumPy Built-in Functions with Examples</w:t>
+        <w:t>1. NumPy Built-in Functions with Examples</w:t>
       </w:r>
     </w:p>
     <w:p>
@@ -484,6 +479,7 @@
       <w:r>
         <w:rPr>
           <w:rFonts w:ascii="Times New Roman" w:hAnsi="Times New Roman" w:cs="Times New Roman"/>
+          <w:noProof/>
         </w:rPr>
         <w:drawing>
           <wp:inline distT="0" distB="0" distL="0" distR="0" wp14:anchorId="4C4EE65C" wp14:editId="04358D76">
@@ -621,6 +617,7 @@
       <w:r>
         <w:rPr>
           <w:rFonts w:ascii="Times New Roman" w:hAnsi="Times New Roman" w:cs="Times New Roman"/>
+          <w:noProof/>
         </w:rPr>
         <w:drawing>
           <wp:inline distT="0" distB="0" distL="0" distR="0" wp14:anchorId="11CB7C39" wp14:editId="50AE9A7A">
@@ -758,6 +755,7 @@
       <w:r>
         <w:rPr>
           <w:rFonts w:ascii="Times New Roman" w:hAnsi="Times New Roman" w:cs="Times New Roman"/>
+          <w:noProof/>
         </w:rPr>
         <w:drawing>
           <wp:inline distT="0" distB="0" distL="0" distR="0" wp14:anchorId="650F2FEF" wp14:editId="1B66F94D">
@@ -896,6 +894,7 @@
       <w:r>
         <w:rPr>
           <w:rFonts w:ascii="Times New Roman" w:hAnsi="Times New Roman" w:cs="Times New Roman"/>
+          <w:noProof/>
         </w:rPr>
         <w:drawing>
           <wp:inline distT="0" distB="0" distL="0" distR="0" wp14:anchorId="1EBE9116" wp14:editId="5B3D3B48">
@@ -1025,6 +1024,7 @@
       <w:r>
         <w:rPr>
           <w:rFonts w:ascii="Times New Roman" w:hAnsi="Times New Roman" w:cs="Times New Roman"/>
+          <w:noProof/>
         </w:rPr>
         <w:drawing>
           <wp:inline distT="0" distB="0" distL="0" distR="0" wp14:anchorId="2FF11A4B" wp14:editId="0D0DECF5">
@@ -1154,6 +1154,7 @@
       <w:r>
         <w:rPr>
           <w:rFonts w:ascii="Times New Roman" w:hAnsi="Times New Roman" w:cs="Times New Roman"/>
+          <w:noProof/>
         </w:rPr>
         <w:drawing>
           <wp:inline distT="0" distB="0" distL="0" distR="0" wp14:anchorId="5BCF0466" wp14:editId="0CCE7461">
@@ -1284,6 +1285,7 @@
       <w:r>
         <w:rPr>
           <w:rFonts w:ascii="Times New Roman" w:hAnsi="Times New Roman" w:cs="Times New Roman"/>
+          <w:noProof/>
         </w:rPr>
         <w:drawing>
           <wp:inline distT="0" distB="0" distL="0" distR="0" wp14:anchorId="2F5B150E" wp14:editId="336D7DAD">
@@ -1413,6 +1415,7 @@
       <w:r>
         <w:rPr>
           <w:rFonts w:ascii="Times New Roman" w:hAnsi="Times New Roman" w:cs="Times New Roman"/>
+          <w:noProof/>
         </w:rPr>
         <w:drawing>
           <wp:inline distT="0" distB="0" distL="0" distR="0" wp14:anchorId="168F99D9" wp14:editId="661AE0E1">
@@ -1550,6 +1553,7 @@
       <w:r>
         <w:rPr>
           <w:rFonts w:ascii="Times New Roman" w:hAnsi="Times New Roman" w:cs="Times New Roman"/>
+          <w:noProof/>
         </w:rPr>
         <w:drawing>
           <wp:inline distT="0" distB="0" distL="0" distR="0" wp14:anchorId="1CFF6472" wp14:editId="7BD9AA8B">
@@ -1688,6 +1692,7 @@
       <w:r>
         <w:rPr>
           <w:rFonts w:ascii="Times New Roman" w:hAnsi="Times New Roman" w:cs="Times New Roman"/>
+          <w:noProof/>
         </w:rPr>
         <w:drawing>
           <wp:inline distT="0" distB="0" distL="0" distR="0" wp14:anchorId="5E641F40" wp14:editId="146D2377">
@@ -1825,6 +1830,7 @@
       <w:r>
         <w:rPr>
           <w:rFonts w:ascii="Times New Roman" w:hAnsi="Times New Roman" w:cs="Times New Roman"/>
+          <w:noProof/>
         </w:rPr>
         <w:drawing>
           <wp:inline distT="0" distB="0" distL="0" distR="0" wp14:anchorId="4EEB9ED4" wp14:editId="37B4402F">
@@ -1962,6 +1968,7 @@
       <w:r>
         <w:rPr>
           <w:rFonts w:ascii="Times New Roman" w:hAnsi="Times New Roman" w:cs="Times New Roman"/>
+          <w:noProof/>
         </w:rPr>
         <w:drawing>
           <wp:inline distT="0" distB="0" distL="0" distR="0" wp14:anchorId="4FDEDF01" wp14:editId="0251DD5F">
@@ -2099,6 +2106,7 @@
       <w:r>
         <w:rPr>
           <w:rFonts w:ascii="Times New Roman" w:hAnsi="Times New Roman" w:cs="Times New Roman"/>
+          <w:noProof/>
         </w:rPr>
         <w:drawing>
           <wp:inline distT="0" distB="0" distL="0" distR="0" wp14:anchorId="0368C5CC" wp14:editId="112F420C">
@@ -2237,6 +2245,7 @@
       <w:r>
         <w:rPr>
           <w:rFonts w:ascii="Times New Roman" w:hAnsi="Times New Roman" w:cs="Times New Roman"/>
+          <w:noProof/>
         </w:rPr>
         <w:drawing>
           <wp:inline distT="0" distB="0" distL="0" distR="0" wp14:anchorId="15283F61" wp14:editId="549E2F4E">
@@ -2374,6 +2383,7 @@
       <w:r>
         <w:rPr>
           <w:rFonts w:ascii="Times New Roman" w:hAnsi="Times New Roman" w:cs="Times New Roman"/>
+          <w:noProof/>
         </w:rPr>
         <w:drawing>
           <wp:inline distT="0" distB="0" distL="0" distR="0" wp14:anchorId="5F6CFAB0" wp14:editId="0BD8A5A3">
@@ -2660,6 +2670,7 @@
       <w:r>
         <w:rPr>
           <w:rFonts w:ascii="Times New Roman" w:hAnsi="Times New Roman" w:cs="Times New Roman"/>
+          <w:noProof/>
         </w:rPr>
         <w:drawing>
           <wp:inline distT="0" distB="0" distL="0" distR="0" wp14:anchorId="67BA4CB4" wp14:editId="30424ADB">
@@ -2797,6 +2808,7 @@
       <w:r>
         <w:rPr>
           <w:rFonts w:ascii="Times New Roman" w:hAnsi="Times New Roman" w:cs="Times New Roman"/>
+          <w:noProof/>
         </w:rPr>
         <w:drawing>
           <wp:inline distT="0" distB="0" distL="0" distR="0" wp14:anchorId="413DD014" wp14:editId="7E51892A">
@@ -2934,6 +2946,7 @@
       <w:r>
         <w:rPr>
           <w:rFonts w:ascii="Times New Roman" w:hAnsi="Times New Roman" w:cs="Times New Roman"/>
+          <w:noProof/>
         </w:rPr>
         <w:drawing>
           <wp:inline distT="0" distB="0" distL="0" distR="0" wp14:anchorId="4C09173C" wp14:editId="03E64665">
@@ -3080,6 +3093,7 @@
       <w:r>
         <w:rPr>
           <w:rFonts w:ascii="Times New Roman" w:hAnsi="Times New Roman" w:cs="Times New Roman"/>
+          <w:noProof/>
         </w:rPr>
         <w:drawing>
           <wp:inline distT="0" distB="0" distL="0" distR="0" wp14:anchorId="6238A921" wp14:editId="7333F794">
@@ -3225,6 +3239,7 @@
       <w:r>
         <w:rPr>
           <w:rFonts w:ascii="Times New Roman" w:hAnsi="Times New Roman" w:cs="Times New Roman"/>
+          <w:noProof/>
         </w:rPr>
         <w:drawing>
           <wp:inline distT="0" distB="0" distL="0" distR="0" wp14:anchorId="5F6D77FD" wp14:editId="01D3747B">
@@ -3370,6 +3385,7 @@
       <w:r>
         <w:rPr>
           <w:rFonts w:ascii="Times New Roman" w:hAnsi="Times New Roman" w:cs="Times New Roman"/>
+          <w:noProof/>
         </w:rPr>
         <w:drawing>
           <wp:inline distT="0" distB="0" distL="0" distR="0" wp14:anchorId="7265558D" wp14:editId="1A2C773C">
@@ -3508,6 +3524,7 @@
       <w:r>
         <w:rPr>
           <w:rFonts w:ascii="Times New Roman" w:hAnsi="Times New Roman" w:cs="Times New Roman"/>
+          <w:noProof/>
         </w:rPr>
         <w:drawing>
           <wp:inline distT="0" distB="0" distL="0" distR="0" wp14:anchorId="5AF39211" wp14:editId="644F69EC">
@@ -3645,6 +3662,7 @@
       <w:r>
         <w:rPr>
           <w:rFonts w:ascii="Times New Roman" w:hAnsi="Times New Roman" w:cs="Times New Roman"/>
+          <w:noProof/>
         </w:rPr>
         <w:drawing>
           <wp:inline distT="0" distB="0" distL="0" distR="0" wp14:anchorId="19BEF5FC" wp14:editId="765815CC">
@@ -3782,6 +3800,7 @@
       <w:r>
         <w:rPr>
           <w:rFonts w:ascii="Times New Roman" w:hAnsi="Times New Roman" w:cs="Times New Roman"/>
+          <w:noProof/>
         </w:rPr>
         <w:drawing>
           <wp:inline distT="0" distB="0" distL="0" distR="0" wp14:anchorId="51BD1137" wp14:editId="3D5992FD">
@@ -3919,6 +3938,7 @@
       <w:r>
         <w:rPr>
           <w:rFonts w:ascii="Times New Roman" w:hAnsi="Times New Roman" w:cs="Times New Roman"/>
+          <w:noProof/>
         </w:rPr>
         <w:drawing>
           <wp:inline distT="0" distB="0" distL="0" distR="0" wp14:anchorId="5A98DD9B" wp14:editId="2F5785C9">
@@ -4057,6 +4077,7 @@
       <w:r>
         <w:rPr>
           <w:rFonts w:ascii="Times New Roman" w:hAnsi="Times New Roman" w:cs="Times New Roman"/>
+          <w:noProof/>
         </w:rPr>
         <w:drawing>
           <wp:inline distT="0" distB="0" distL="0" distR="0" wp14:anchorId="5D740B92" wp14:editId="0A4C55B9">
@@ -4194,6 +4215,7 @@
       <w:r>
         <w:rPr>
           <w:rFonts w:ascii="Times New Roman" w:hAnsi="Times New Roman" w:cs="Times New Roman"/>
+          <w:noProof/>
         </w:rPr>
         <w:drawing>
           <wp:inline distT="0" distB="0" distL="0" distR="0" wp14:anchorId="243436F4" wp14:editId="664D4F00">
@@ -4263,17 +4285,7 @@
           <w:sz w:val="36"/>
           <w:szCs w:val="36"/>
         </w:rPr>
-        <w:t>2.Executed</w:t>
-      </w:r>
-      <w:r>
-        <w:rPr>
-          <w:rFonts w:ascii="Times New Roman" w:hAnsi="Times New Roman" w:cs="Times New Roman"/>
-          <w:b/>
-          <w:bCs/>
-          <w:sz w:val="36"/>
-          <w:szCs w:val="36"/>
-        </w:rPr>
-        <w:t xml:space="preserve"> examples in: </w:t>
+        <w:t xml:space="preserve">2.Executed examples in: </w:t>
       </w:r>
     </w:p>
     <w:p>
@@ -4371,6 +4383,7 @@
           <w:rFonts w:ascii="Times New Roman" w:hAnsi="Times New Roman" w:cs="Times New Roman"/>
           <w:b/>
           <w:bCs/>
+          <w:noProof/>
           <w:sz w:val="32"/>
           <w:szCs w:val="32"/>
         </w:rPr>
@@ -4461,6 +4474,7 @@
           <w:rFonts w:ascii="Times New Roman" w:hAnsi="Times New Roman" w:cs="Times New Roman"/>
           <w:b/>
           <w:bCs/>
+          <w:noProof/>
           <w:sz w:val="32"/>
           <w:szCs w:val="32"/>
         </w:rPr>
@@ -4538,6 +4552,7 @@
           <w:rFonts w:ascii="Times New Roman" w:hAnsi="Times New Roman" w:cs="Times New Roman"/>
           <w:b/>
           <w:bCs/>
+          <w:noProof/>
           <w:sz w:val="32"/>
           <w:szCs w:val="32"/>
         </w:rPr>
@@ -4629,6 +4644,7 @@
           <w:rFonts w:ascii="Times New Roman" w:hAnsi="Times New Roman" w:cs="Times New Roman"/>
           <w:b/>
           <w:bCs/>
+          <w:noProof/>
           <w:sz w:val="32"/>
           <w:szCs w:val="32"/>
         </w:rPr>
@@ -4729,6 +4745,7 @@
           <w:rFonts w:ascii="Times New Roman" w:hAnsi="Times New Roman" w:cs="Times New Roman"/>
           <w:b/>
           <w:bCs/>
+          <w:noProof/>
           <w:sz w:val="32"/>
           <w:szCs w:val="32"/>
         </w:rPr>
@@ -4807,6 +4824,7 @@
           <w:rFonts w:ascii="Times New Roman" w:hAnsi="Times New Roman" w:cs="Times New Roman"/>
           <w:b/>
           <w:bCs/>
+          <w:noProof/>
           <w:sz w:val="32"/>
           <w:szCs w:val="32"/>
         </w:rPr>
@@ -4907,6 +4925,7 @@
           <w:rFonts w:ascii="Times New Roman" w:hAnsi="Times New Roman" w:cs="Times New Roman"/>
           <w:b/>
           <w:bCs/>
+          <w:noProof/>
           <w:sz w:val="32"/>
           <w:szCs w:val="32"/>
         </w:rPr>
@@ -4997,6 +5016,7 @@
           <w:rFonts w:ascii="Times New Roman" w:hAnsi="Times New Roman" w:cs="Times New Roman"/>
           <w:b/>
           <w:bCs/>
+          <w:noProof/>
           <w:sz w:val="32"/>
           <w:szCs w:val="32"/>
         </w:rPr>
@@ -5053,6 +5073,7 @@
           <w:rFonts w:ascii="Times New Roman" w:hAnsi="Times New Roman" w:cs="Times New Roman"/>
           <w:b/>
           <w:bCs/>
+          <w:noProof/>
           <w:sz w:val="32"/>
           <w:szCs w:val="32"/>
         </w:rPr>
@@ -5166,6 +5187,7 @@
           <w:rFonts w:ascii="Times New Roman" w:hAnsi="Times New Roman" w:cs="Times New Roman"/>
           <w:b/>
           <w:bCs/>
+          <w:noProof/>
           <w:sz w:val="32"/>
           <w:szCs w:val="32"/>
         </w:rPr>
@@ -5256,6 +5278,7 @@
           <w:rFonts w:ascii="Times New Roman" w:hAnsi="Times New Roman" w:cs="Times New Roman"/>
           <w:b/>
           <w:bCs/>
+          <w:noProof/>
           <w:sz w:val="32"/>
           <w:szCs w:val="32"/>
         </w:rPr>
@@ -5324,6 +5347,7 @@
           <w:rFonts w:ascii="Times New Roman" w:hAnsi="Times New Roman" w:cs="Times New Roman"/>
           <w:b/>
           <w:bCs/>
+          <w:noProof/>
           <w:sz w:val="32"/>
           <w:szCs w:val="32"/>
         </w:rPr>
@@ -5381,6 +5405,7 @@
           <w:rFonts w:ascii="Times New Roman" w:hAnsi="Times New Roman" w:cs="Times New Roman"/>
           <w:b/>
           <w:bCs/>
+          <w:noProof/>
           <w:sz w:val="32"/>
           <w:szCs w:val="32"/>
         </w:rPr>
@@ -5560,6 +5585,7 @@
           <w:rFonts w:ascii="Times New Roman" w:hAnsi="Times New Roman" w:cs="Times New Roman"/>
           <w:b/>
           <w:bCs/>
+          <w:noProof/>
           <w:sz w:val="36"/>
           <w:szCs w:val="36"/>
         </w:rPr>
@@ -5616,6 +5642,7 @@
           <w:rFonts w:ascii="Times New Roman" w:hAnsi="Times New Roman" w:cs="Times New Roman"/>
           <w:b/>
           <w:bCs/>
+          <w:noProof/>
           <w:sz w:val="36"/>
           <w:szCs w:val="36"/>
         </w:rPr>
@@ -5672,6 +5699,7 @@
           <w:rFonts w:ascii="Times New Roman" w:hAnsi="Times New Roman" w:cs="Times New Roman"/>
           <w:b/>
           <w:bCs/>
+          <w:noProof/>
           <w:sz w:val="36"/>
           <w:szCs w:val="36"/>
         </w:rPr>
@@ -5728,6 +5756,7 @@
           <w:rFonts w:ascii="Times New Roman" w:hAnsi="Times New Roman" w:cs="Times New Roman"/>
           <w:b/>
           <w:bCs/>
+          <w:noProof/>
           <w:sz w:val="36"/>
           <w:szCs w:val="36"/>
         </w:rPr>
@@ -5784,6 +5813,7 @@
           <w:rFonts w:ascii="Times New Roman" w:hAnsi="Times New Roman" w:cs="Times New Roman"/>
           <w:b/>
           <w:bCs/>
+          <w:noProof/>
           <w:sz w:val="36"/>
           <w:szCs w:val="36"/>
         </w:rPr>
@@ -5840,6 +5870,7 @@
           <w:rFonts w:ascii="Times New Roman" w:hAnsi="Times New Roman" w:cs="Times New Roman"/>
           <w:b/>
           <w:bCs/>
+          <w:noProof/>
           <w:sz w:val="36"/>
           <w:szCs w:val="36"/>
         </w:rPr>
@@ -5896,6 +5927,7 @@
           <w:rFonts w:ascii="Times New Roman" w:hAnsi="Times New Roman" w:cs="Times New Roman"/>
           <w:b/>
           <w:bCs/>
+          <w:noProof/>
           <w:sz w:val="36"/>
           <w:szCs w:val="36"/>
         </w:rPr>
@@ -5986,6 +6018,7 @@
           <w:rFonts w:ascii="Times New Roman" w:hAnsi="Times New Roman" w:cs="Times New Roman"/>
           <w:b/>
           <w:bCs/>
+          <w:noProof/>
           <w:sz w:val="32"/>
           <w:szCs w:val="32"/>
         </w:rPr>
@@ -6042,6 +6075,7 @@
           <w:rFonts w:ascii="Times New Roman" w:hAnsi="Times New Roman" w:cs="Times New Roman"/>
           <w:b/>
           <w:bCs/>
+          <w:noProof/>
           <w:sz w:val="32"/>
           <w:szCs w:val="32"/>
         </w:rPr>
@@ -6099,6 +6133,7 @@
           <w:rFonts w:ascii="Times New Roman" w:hAnsi="Times New Roman" w:cs="Times New Roman"/>
           <w:b/>
           <w:bCs/>
+          <w:noProof/>
           <w:sz w:val="32"/>
           <w:szCs w:val="32"/>
         </w:rPr>
@@ -6155,6 +6190,7 @@
           <w:rFonts w:ascii="Times New Roman" w:hAnsi="Times New Roman" w:cs="Times New Roman"/>
           <w:b/>
           <w:bCs/>
+          <w:noProof/>
           <w:sz w:val="32"/>
           <w:szCs w:val="32"/>
         </w:rPr>
@@ -6245,6 +6281,7 @@
           <w:rFonts w:ascii="Times New Roman" w:hAnsi="Times New Roman" w:cs="Times New Roman"/>
           <w:b/>
           <w:bCs/>
+          <w:noProof/>
           <w:sz w:val="32"/>
           <w:szCs w:val="32"/>
         </w:rPr>
@@ -6301,6 +6338,7 @@
           <w:rFonts w:ascii="Times New Roman" w:hAnsi="Times New Roman" w:cs="Times New Roman"/>
           <w:b/>
           <w:bCs/>
+          <w:noProof/>
           <w:sz w:val="32"/>
           <w:szCs w:val="32"/>
         </w:rPr>
@@ -6357,6 +6395,7 @@
           <w:rFonts w:ascii="Times New Roman" w:hAnsi="Times New Roman" w:cs="Times New Roman"/>
           <w:b/>
           <w:bCs/>
+          <w:noProof/>
           <w:sz w:val="32"/>
           <w:szCs w:val="32"/>
         </w:rPr>
@@ -6413,6 +6452,7 @@
           <w:rFonts w:ascii="Times New Roman" w:hAnsi="Times New Roman" w:cs="Times New Roman"/>
           <w:b/>
           <w:bCs/>
+          <w:noProof/>
           <w:sz w:val="32"/>
           <w:szCs w:val="32"/>
         </w:rPr>
@@ -6469,6 +6509,7 @@
           <w:rFonts w:ascii="Times New Roman" w:hAnsi="Times New Roman" w:cs="Times New Roman"/>
           <w:b/>
           <w:bCs/>
+          <w:noProof/>
           <w:sz w:val="32"/>
           <w:szCs w:val="32"/>
         </w:rPr>
@@ -6521,6 +6562,7 @@
       <w:r>
         <w:rPr>
           <w:rFonts w:ascii="Times New Roman" w:hAnsi="Times New Roman" w:cs="Times New Roman"/>
+          <w:noProof/>
           <w:sz w:val="32"/>
           <w:szCs w:val="32"/>
         </w:rPr>
@@ -6617,6 +6659,7 @@
           <w:rFonts w:ascii="Times New Roman" w:hAnsi="Times New Roman" w:cs="Times New Roman"/>
           <w:b/>
           <w:bCs/>
+          <w:noProof/>
           <w:sz w:val="32"/>
           <w:szCs w:val="32"/>
         </w:rPr>
@@ -6669,6 +6712,7 @@
           <w:rFonts w:ascii="Times New Roman" w:hAnsi="Times New Roman" w:cs="Times New Roman"/>
           <w:b/>
           <w:bCs/>
+          <w:noProof/>
           <w:sz w:val="32"/>
           <w:szCs w:val="32"/>
         </w:rPr>
@@ -6719,6 +6763,7 @@
           <w:rFonts w:ascii="Times New Roman" w:hAnsi="Times New Roman" w:cs="Times New Roman"/>
           <w:b/>
           <w:bCs/>
+          <w:noProof/>
           <w:sz w:val="32"/>
           <w:szCs w:val="32"/>
         </w:rPr>
@@ -6807,6 +6852,7 @@
           <w:rFonts w:ascii="Times New Roman" w:hAnsi="Times New Roman" w:cs="Times New Roman"/>
           <w:b/>
           <w:bCs/>
+          <w:noProof/>
           <w:sz w:val="32"/>
           <w:szCs w:val="32"/>
         </w:rPr>
@@ -6865,6 +6911,7 @@
           <w:rFonts w:ascii="Times New Roman" w:hAnsi="Times New Roman" w:cs="Times New Roman"/>
           <w:b/>
           <w:bCs/>
+          <w:noProof/>
           <w:sz w:val="32"/>
           <w:szCs w:val="32"/>
         </w:rPr>
@@ -6921,6 +6968,7 @@
           <w:rFonts w:ascii="Times New Roman" w:hAnsi="Times New Roman" w:cs="Times New Roman"/>
           <w:b/>
           <w:bCs/>
+          <w:noProof/>
           <w:sz w:val="32"/>
           <w:szCs w:val="32"/>
         </w:rPr>
@@ -6983,6 +7031,7 @@
           <w:rFonts w:ascii="Times New Roman" w:hAnsi="Times New Roman" w:cs="Times New Roman"/>
           <w:b/>
           <w:bCs/>
+          <w:noProof/>
           <w:sz w:val="32"/>
           <w:szCs w:val="32"/>
         </w:rPr>
@@ -7041,6 +7090,7 @@
           <w:rFonts w:ascii="Times New Roman" w:hAnsi="Times New Roman" w:cs="Times New Roman"/>
           <w:b/>
           <w:bCs/>
+          <w:noProof/>
           <w:sz w:val="32"/>
           <w:szCs w:val="32"/>
         </w:rPr>
@@ -7097,6 +7147,7 @@
           <w:rFonts w:ascii="Times New Roman" w:hAnsi="Times New Roman" w:cs="Times New Roman"/>
           <w:b/>
           <w:bCs/>
+          <w:noProof/>
           <w:sz w:val="32"/>
           <w:szCs w:val="32"/>
         </w:rPr>
@@ -7159,6 +7210,7 @@
           <w:rFonts w:ascii="Times New Roman" w:hAnsi="Times New Roman" w:cs="Times New Roman"/>
           <w:b/>
           <w:bCs/>
+          <w:noProof/>
           <w:sz w:val="32"/>
           <w:szCs w:val="32"/>
         </w:rPr>
@@ -7246,6 +7298,7 @@
           <w:rFonts w:ascii="Times New Roman" w:hAnsi="Times New Roman" w:cs="Times New Roman"/>
           <w:b/>
           <w:bCs/>
+          <w:noProof/>
           <w:sz w:val="32"/>
           <w:szCs w:val="32"/>
         </w:rPr>
@@ -7301,6 +7354,7 @@
           <w:rFonts w:ascii="Times New Roman" w:hAnsi="Times New Roman" w:cs="Times New Roman"/>
           <w:b/>
           <w:bCs/>
+          <w:noProof/>
           <w:sz w:val="32"/>
           <w:szCs w:val="32"/>
         </w:rPr>
@@ -7356,6 +7410,7 @@
           <w:rFonts w:ascii="Times New Roman" w:hAnsi="Times New Roman" w:cs="Times New Roman"/>
           <w:b/>
           <w:bCs/>
+          <w:noProof/>
           <w:sz w:val="32"/>
           <w:szCs w:val="32"/>
         </w:rPr>
@@ -7411,6 +7466,7 @@
           <w:rFonts w:ascii="Times New Roman" w:hAnsi="Times New Roman" w:cs="Times New Roman"/>
           <w:b/>
           <w:bCs/>
+          <w:noProof/>
           <w:sz w:val="32"/>
           <w:szCs w:val="32"/>
         </w:rPr>
@@ -7466,6 +7522,7 @@
           <w:rFonts w:ascii="Times New Roman" w:hAnsi="Times New Roman" w:cs="Times New Roman"/>
           <w:b/>
           <w:bCs/>
+          <w:noProof/>
           <w:sz w:val="32"/>
           <w:szCs w:val="32"/>
         </w:rPr>
@@ -7521,6 +7578,7 @@
           <w:rFonts w:ascii="Times New Roman" w:hAnsi="Times New Roman" w:cs="Times New Roman"/>
           <w:b/>
           <w:bCs/>
+          <w:noProof/>
           <w:sz w:val="32"/>
           <w:szCs w:val="32"/>
         </w:rPr>
@@ -7576,6 +7634,7 @@
           <w:rFonts w:ascii="Times New Roman" w:hAnsi="Times New Roman" w:cs="Times New Roman"/>
           <w:b/>
           <w:bCs/>
+          <w:noProof/>
           <w:sz w:val="32"/>
           <w:szCs w:val="32"/>
         </w:rPr>
@@ -7631,6 +7690,7 @@
           <w:rFonts w:ascii="Times New Roman" w:hAnsi="Times New Roman" w:cs="Times New Roman"/>
           <w:b/>
           <w:bCs/>
+          <w:noProof/>
           <w:sz w:val="32"/>
           <w:szCs w:val="32"/>
         </w:rPr>
@@ -7704,6 +7764,7 @@
           <w:rFonts w:ascii="Times New Roman" w:hAnsi="Times New Roman" w:cs="Times New Roman"/>
           <w:b/>
           <w:bCs/>
+          <w:noProof/>
           <w:sz w:val="32"/>
           <w:szCs w:val="32"/>
         </w:rPr>
@@ -7754,6 +7815,7 @@
           <w:rFonts w:ascii="Times New Roman" w:hAnsi="Times New Roman" w:cs="Times New Roman"/>
           <w:b/>
           <w:bCs/>
+          <w:noProof/>
           <w:sz w:val="32"/>
           <w:szCs w:val="32"/>
         </w:rPr>
@@ -7809,6 +7871,7 @@
           <w:rFonts w:ascii="Times New Roman" w:hAnsi="Times New Roman" w:cs="Times New Roman"/>
           <w:b/>
           <w:bCs/>
+          <w:noProof/>
           <w:sz w:val="32"/>
           <w:szCs w:val="32"/>
         </w:rPr>
@@ -7864,6 +7927,7 @@
           <w:rFonts w:ascii="Times New Roman" w:hAnsi="Times New Roman" w:cs="Times New Roman"/>
           <w:b/>
           <w:bCs/>
+          <w:noProof/>
           <w:sz w:val="32"/>
           <w:szCs w:val="32"/>
         </w:rPr>
@@ -7919,6 +7983,7 @@
           <w:rFonts w:ascii="Times New Roman" w:hAnsi="Times New Roman" w:cs="Times New Roman"/>
           <w:b/>
           <w:bCs/>
+          <w:noProof/>
           <w:sz w:val="32"/>
           <w:szCs w:val="32"/>
         </w:rPr>
@@ -7974,6 +8039,7 @@
           <w:rFonts w:ascii="Times New Roman" w:hAnsi="Times New Roman" w:cs="Times New Roman"/>
           <w:b/>
           <w:bCs/>
+          <w:noProof/>
           <w:sz w:val="32"/>
           <w:szCs w:val="32"/>
         </w:rPr>
@@ -8029,6 +8095,7 @@
           <w:rFonts w:ascii="Times New Roman" w:hAnsi="Times New Roman" w:cs="Times New Roman"/>
           <w:b/>
           <w:bCs/>
+          <w:noProof/>
           <w:sz w:val="32"/>
           <w:szCs w:val="32"/>
         </w:rPr>
@@ -8084,6 +8151,7 @@
           <w:rFonts w:ascii="Times New Roman" w:hAnsi="Times New Roman" w:cs="Times New Roman"/>
           <w:b/>
           <w:bCs/>
+          <w:noProof/>
           <w:sz w:val="32"/>
           <w:szCs w:val="32"/>
         </w:rPr>
@@ -8172,6 +8240,7 @@
           <w:rFonts w:ascii="Times New Roman" w:hAnsi="Times New Roman" w:cs="Times New Roman"/>
           <w:b/>
           <w:bCs/>
+          <w:noProof/>
           <w:sz w:val="32"/>
           <w:szCs w:val="32"/>
         </w:rPr>
@@ -8227,6 +8296,7 @@
           <w:rFonts w:ascii="Times New Roman" w:hAnsi="Times New Roman" w:cs="Times New Roman"/>
           <w:b/>
           <w:bCs/>
+          <w:noProof/>
           <w:sz w:val="32"/>
           <w:szCs w:val="32"/>
         </w:rPr>
@@ -8282,6 +8352,7 @@
           <w:rFonts w:ascii="Times New Roman" w:hAnsi="Times New Roman" w:cs="Times New Roman"/>
           <w:b/>
           <w:bCs/>
+          <w:noProof/>
           <w:sz w:val="32"/>
           <w:szCs w:val="32"/>
         </w:rPr>
@@ -8337,6 +8408,7 @@
           <w:rFonts w:ascii="Times New Roman" w:hAnsi="Times New Roman" w:cs="Times New Roman"/>
           <w:b/>
           <w:bCs/>
+          <w:noProof/>
           <w:sz w:val="32"/>
           <w:szCs w:val="32"/>
         </w:rPr>
@@ -8392,6 +8464,7 @@
           <w:rFonts w:ascii="Times New Roman" w:hAnsi="Times New Roman" w:cs="Times New Roman"/>
           <w:b/>
           <w:bCs/>
+          <w:noProof/>
           <w:sz w:val="32"/>
           <w:szCs w:val="32"/>
         </w:rPr>
@@ -8447,6 +8520,7 @@
           <w:rFonts w:ascii="Times New Roman" w:hAnsi="Times New Roman" w:cs="Times New Roman"/>
           <w:b/>
           <w:bCs/>
+          <w:noProof/>
           <w:sz w:val="32"/>
           <w:szCs w:val="32"/>
         </w:rPr>
@@ -8545,6 +8619,7 @@
           <w:rFonts w:ascii="Times New Roman" w:hAnsi="Times New Roman" w:cs="Times New Roman"/>
           <w:b/>
           <w:bCs/>
+          <w:noProof/>
           <w:sz w:val="32"/>
           <w:szCs w:val="32"/>
         </w:rPr>
@@ -8600,6 +8675,7 @@
           <w:rFonts w:ascii="Times New Roman" w:hAnsi="Times New Roman" w:cs="Times New Roman"/>
           <w:b/>
           <w:bCs/>
+          <w:noProof/>
           <w:sz w:val="32"/>
           <w:szCs w:val="32"/>
         </w:rPr>
@@ -8655,6 +8731,7 @@
           <w:rFonts w:ascii="Times New Roman" w:hAnsi="Times New Roman" w:cs="Times New Roman"/>
           <w:b/>
           <w:bCs/>
+          <w:noProof/>
           <w:sz w:val="32"/>
           <w:szCs w:val="32"/>
         </w:rPr>
@@ -8710,6 +8787,7 @@
           <w:rFonts w:ascii="Times New Roman" w:hAnsi="Times New Roman" w:cs="Times New Roman"/>
           <w:b/>
           <w:bCs/>
+          <w:noProof/>
           <w:sz w:val="32"/>
           <w:szCs w:val="32"/>
         </w:rPr>
@@ -8765,6 +8843,7 @@
           <w:rFonts w:ascii="Times New Roman" w:hAnsi="Times New Roman" w:cs="Times New Roman"/>
           <w:b/>
           <w:bCs/>
+          <w:noProof/>
           <w:sz w:val="32"/>
           <w:szCs w:val="32"/>
         </w:rPr>
@@ -8820,6 +8899,7 @@
           <w:rFonts w:ascii="Times New Roman" w:hAnsi="Times New Roman" w:cs="Times New Roman"/>
           <w:b/>
           <w:bCs/>
+          <w:noProof/>
           <w:sz w:val="32"/>
           <w:szCs w:val="32"/>
         </w:rPr>
@@ -8875,6 +8955,7 @@
           <w:rFonts w:ascii="Times New Roman" w:hAnsi="Times New Roman" w:cs="Times New Roman"/>
           <w:b/>
           <w:bCs/>
+          <w:noProof/>
           <w:sz w:val="32"/>
           <w:szCs w:val="32"/>
         </w:rPr>
@@ -8931,6 +9012,7 @@
           <w:rFonts w:ascii="Times New Roman" w:hAnsi="Times New Roman" w:cs="Times New Roman"/>
           <w:b/>
           <w:bCs/>
+          <w:noProof/>
           <w:sz w:val="32"/>
           <w:szCs w:val="32"/>
         </w:rPr>
@@ -8986,6 +9068,7 @@
           <w:rFonts w:ascii="Times New Roman" w:hAnsi="Times New Roman" w:cs="Times New Roman"/>
           <w:b/>
           <w:bCs/>
+          <w:noProof/>
           <w:sz w:val="32"/>
           <w:szCs w:val="32"/>
         </w:rPr>
@@ -9095,6 +9178,7 @@
           <w:rFonts w:ascii="Times New Roman" w:hAnsi="Times New Roman" w:cs="Times New Roman"/>
           <w:b/>
           <w:bCs/>
+          <w:noProof/>
           <w:sz w:val="32"/>
           <w:szCs w:val="32"/>
         </w:rPr>
@@ -9150,6 +9234,7 @@
           <w:rFonts w:ascii="Times New Roman" w:hAnsi="Times New Roman" w:cs="Times New Roman"/>
           <w:b/>
           <w:bCs/>
+          <w:noProof/>
           <w:sz w:val="32"/>
           <w:szCs w:val="32"/>
         </w:rPr>
@@ -9205,6 +9290,7 @@
           <w:rFonts w:ascii="Times New Roman" w:hAnsi="Times New Roman" w:cs="Times New Roman"/>
           <w:b/>
           <w:bCs/>
+          <w:noProof/>
           <w:sz w:val="32"/>
           <w:szCs w:val="32"/>
         </w:rPr>
@@ -9260,6 +9346,7 @@
           <w:rFonts w:ascii="Times New Roman" w:hAnsi="Times New Roman" w:cs="Times New Roman"/>
           <w:b/>
           <w:bCs/>
+          <w:noProof/>
           <w:sz w:val="32"/>
           <w:szCs w:val="32"/>
         </w:rPr>
@@ -9315,6 +9402,7 @@
           <w:rFonts w:ascii="Times New Roman" w:hAnsi="Times New Roman" w:cs="Times New Roman"/>
           <w:b/>
           <w:bCs/>
+          <w:noProof/>
           <w:sz w:val="32"/>
           <w:szCs w:val="32"/>
         </w:rPr>
@@ -9370,6 +9458,7 @@
           <w:rFonts w:ascii="Times New Roman" w:hAnsi="Times New Roman" w:cs="Times New Roman"/>
           <w:b/>
           <w:bCs/>
+          <w:noProof/>
           <w:sz w:val="32"/>
           <w:szCs w:val="32"/>
         </w:rPr>
@@ -9425,6 +9514,7 @@
           <w:rFonts w:ascii="Times New Roman" w:hAnsi="Times New Roman" w:cs="Times New Roman"/>
           <w:b/>
           <w:bCs/>
+          <w:noProof/>
           <w:sz w:val="32"/>
           <w:szCs w:val="32"/>
         </w:rPr>
@@ -9480,6 +9570,7 @@
           <w:rFonts w:ascii="Times New Roman" w:hAnsi="Times New Roman" w:cs="Times New Roman"/>
           <w:b/>
           <w:bCs/>
+          <w:noProof/>
           <w:sz w:val="32"/>
           <w:szCs w:val="32"/>
         </w:rPr>
@@ -9535,6 +9626,7 @@
           <w:rFonts w:ascii="Times New Roman" w:hAnsi="Times New Roman" w:cs="Times New Roman"/>
           <w:b/>
           <w:bCs/>
+          <w:noProof/>
           <w:sz w:val="32"/>
           <w:szCs w:val="32"/>
         </w:rPr>
@@ -9622,6 +9714,7 @@
           <w:rFonts w:ascii="Times New Roman" w:hAnsi="Times New Roman" w:cs="Times New Roman"/>
           <w:b/>
           <w:bCs/>
+          <w:noProof/>
           <w:sz w:val="32"/>
           <w:szCs w:val="32"/>
         </w:rPr>
@@ -9677,6 +9770,7 @@
           <w:rFonts w:ascii="Times New Roman" w:hAnsi="Times New Roman" w:cs="Times New Roman"/>
           <w:b/>
           <w:bCs/>
+          <w:noProof/>
           <w:sz w:val="32"/>
           <w:szCs w:val="32"/>
         </w:rPr>
@@ -9732,6 +9826,7 @@
           <w:rFonts w:ascii="Times New Roman" w:hAnsi="Times New Roman" w:cs="Times New Roman"/>
           <w:b/>
           <w:bCs/>
+          <w:noProof/>
           <w:sz w:val="32"/>
           <w:szCs w:val="32"/>
         </w:rPr>
@@ -9787,6 +9882,7 @@
           <w:rFonts w:ascii="Times New Roman" w:hAnsi="Times New Roman" w:cs="Times New Roman"/>
           <w:b/>
           <w:bCs/>
+          <w:noProof/>
           <w:sz w:val="32"/>
           <w:szCs w:val="32"/>
         </w:rPr>
@@ -9874,6 +9970,7 @@
           <w:rFonts w:ascii="Times New Roman" w:hAnsi="Times New Roman" w:cs="Times New Roman"/>
           <w:b/>
           <w:bCs/>
+          <w:noProof/>
           <w:sz w:val="32"/>
           <w:szCs w:val="32"/>
         </w:rPr>
@@ -9929,6 +10026,7 @@
           <w:rFonts w:ascii="Times New Roman" w:hAnsi="Times New Roman" w:cs="Times New Roman"/>
           <w:b/>
           <w:bCs/>
+          <w:noProof/>
           <w:sz w:val="32"/>
           <w:szCs w:val="32"/>
         </w:rPr>
@@ -9984,6 +10082,7 @@
           <w:rFonts w:ascii="Times New Roman" w:hAnsi="Times New Roman" w:cs="Times New Roman"/>
           <w:b/>
           <w:bCs/>
+          <w:noProof/>
           <w:sz w:val="32"/>
           <w:szCs w:val="32"/>
         </w:rPr>
@@ -10082,6 +10181,7 @@
           <w:rFonts w:ascii="Times New Roman" w:hAnsi="Times New Roman" w:cs="Times New Roman"/>
           <w:b/>
           <w:bCs/>
+          <w:noProof/>
           <w:sz w:val="32"/>
           <w:szCs w:val="32"/>
         </w:rPr>
@@ -10137,6 +10237,7 @@
           <w:rFonts w:ascii="Times New Roman" w:hAnsi="Times New Roman" w:cs="Times New Roman"/>
           <w:b/>
           <w:bCs/>
+          <w:noProof/>
           <w:sz w:val="32"/>
           <w:szCs w:val="32"/>
         </w:rPr>
@@ -10192,6 +10293,7 @@
           <w:rFonts w:ascii="Times New Roman" w:hAnsi="Times New Roman" w:cs="Times New Roman"/>
           <w:b/>
           <w:bCs/>
+          <w:noProof/>
           <w:sz w:val="32"/>
           <w:szCs w:val="32"/>
         </w:rPr>
@@ -10247,6 +10349,7 @@
           <w:rFonts w:ascii="Times New Roman" w:hAnsi="Times New Roman" w:cs="Times New Roman"/>
           <w:b/>
           <w:bCs/>
+          <w:noProof/>
           <w:sz w:val="32"/>
           <w:szCs w:val="32"/>
         </w:rPr>
@@ -10334,6 +10437,7 @@
           <w:rFonts w:ascii="Times New Roman" w:hAnsi="Times New Roman" w:cs="Times New Roman"/>
           <w:b/>
           <w:bCs/>
+          <w:noProof/>
           <w:sz w:val="32"/>
           <w:szCs w:val="32"/>
         </w:rPr>
@@ -10389,6 +10493,7 @@
           <w:rFonts w:ascii="Times New Roman" w:hAnsi="Times New Roman" w:cs="Times New Roman"/>
           <w:b/>
           <w:bCs/>
+          <w:noProof/>
           <w:sz w:val="32"/>
           <w:szCs w:val="32"/>
         </w:rPr>
@@ -10444,6 +10549,7 @@
           <w:rFonts w:ascii="Times New Roman" w:hAnsi="Times New Roman" w:cs="Times New Roman"/>
           <w:b/>
           <w:bCs/>
+          <w:noProof/>
           <w:sz w:val="32"/>
           <w:szCs w:val="32"/>
         </w:rPr>
@@ -10499,6 +10605,7 @@
           <w:rFonts w:ascii="Times New Roman" w:hAnsi="Times New Roman" w:cs="Times New Roman"/>
           <w:b/>
           <w:bCs/>
+          <w:noProof/>
           <w:sz w:val="32"/>
           <w:szCs w:val="32"/>
         </w:rPr>
@@ -10554,6 +10661,7 @@
           <w:rFonts w:ascii="Times New Roman" w:hAnsi="Times New Roman" w:cs="Times New Roman"/>
           <w:b/>
           <w:bCs/>
+          <w:noProof/>
           <w:sz w:val="32"/>
           <w:szCs w:val="32"/>
         </w:rPr>
@@ -10609,6 +10717,7 @@
           <w:rFonts w:ascii="Times New Roman" w:hAnsi="Times New Roman" w:cs="Times New Roman"/>
           <w:b/>
           <w:bCs/>
+          <w:noProof/>
           <w:sz w:val="32"/>
           <w:szCs w:val="32"/>
         </w:rPr>
@@ -10665,6 +10774,7 @@
           <w:rFonts w:ascii="Times New Roman" w:hAnsi="Times New Roman" w:cs="Times New Roman"/>
           <w:b/>
           <w:bCs/>
+          <w:noProof/>
           <w:sz w:val="32"/>
           <w:szCs w:val="32"/>
         </w:rPr>
@@ -10752,6 +10862,7 @@
           <w:rFonts w:ascii="Times New Roman" w:hAnsi="Times New Roman" w:cs="Times New Roman"/>
           <w:b/>
           <w:bCs/>
+          <w:noProof/>
           <w:sz w:val="32"/>
           <w:szCs w:val="32"/>
         </w:rPr>
@@ -10807,6 +10918,7 @@
           <w:rFonts w:ascii="Times New Roman" w:hAnsi="Times New Roman" w:cs="Times New Roman"/>
           <w:b/>
           <w:bCs/>
+          <w:noProof/>
           <w:sz w:val="32"/>
           <w:szCs w:val="32"/>
         </w:rPr>
@@ -10862,6 +10974,7 @@
           <w:rFonts w:ascii="Times New Roman" w:hAnsi="Times New Roman" w:cs="Times New Roman"/>
           <w:b/>
           <w:bCs/>
+          <w:noProof/>
           <w:sz w:val="32"/>
           <w:szCs w:val="32"/>
         </w:rPr>
@@ -10917,6 +11030,7 @@
           <w:rFonts w:ascii="Times New Roman" w:hAnsi="Times New Roman" w:cs="Times New Roman"/>
           <w:b/>
           <w:bCs/>
+          <w:noProof/>
           <w:sz w:val="32"/>
           <w:szCs w:val="32"/>
         </w:rPr>
@@ -10972,6 +11086,7 @@
           <w:rFonts w:ascii="Times New Roman" w:hAnsi="Times New Roman" w:cs="Times New Roman"/>
           <w:b/>
           <w:bCs/>
+          <w:noProof/>
           <w:sz w:val="32"/>
           <w:szCs w:val="32"/>
         </w:rPr>
@@ -11027,6 +11142,7 @@
           <w:rFonts w:ascii="Times New Roman" w:hAnsi="Times New Roman" w:cs="Times New Roman"/>
           <w:b/>
           <w:bCs/>
+          <w:noProof/>
           <w:sz w:val="32"/>
           <w:szCs w:val="32"/>
         </w:rPr>
@@ -11082,6 +11198,7 @@
           <w:rFonts w:ascii="Times New Roman" w:hAnsi="Times New Roman" w:cs="Times New Roman"/>
           <w:b/>
           <w:bCs/>
+          <w:noProof/>
           <w:sz w:val="32"/>
           <w:szCs w:val="32"/>
         </w:rPr>
